--- a/法令ファイル/農業改良資金融通法/農業改良資金融通法（昭和三十一年法律第百二号）.docx
+++ b/法令ファイル/農業改良資金融通法/農業改良資金融通法（昭和三十一年法律第百二号）.docx
@@ -40,69 +40,45 @@
     </w:p>
     <w:p>
       <w:pPr>
-        <w:pStyle w:val="Heading6"/>
+        <w:pStyle w:val="ListBullet"/>
         <w:ind w:left="880"/>
       </w:pPr>
       <w:r>
         <w:t>一</w:t>
-      </w:r>
-    </w:p>
-    <w:p>
-      <w:pPr>
-        <w:ind w:left="880"/>
-      </w:pPr>
-      <w:r>
+        <w:br/>
         <w:t>施設の改良、造成又は取得に必要な資金</w:t>
       </w:r>
     </w:p>
     <w:p>
       <w:pPr>
-        <w:pStyle w:val="Heading6"/>
+        <w:pStyle w:val="ListBullet"/>
         <w:ind w:left="880"/>
       </w:pPr>
       <w:r>
         <w:t>二</w:t>
-      </w:r>
-    </w:p>
-    <w:p>
-      <w:pPr>
-        <w:ind w:left="880"/>
-      </w:pPr>
-      <w:r>
+        <w:br/>
         <w:t>永年性植物の植栽又は育成に必要な資金</w:t>
       </w:r>
     </w:p>
     <w:p>
       <w:pPr>
-        <w:pStyle w:val="Heading6"/>
+        <w:pStyle w:val="ListBullet"/>
         <w:ind w:left="880"/>
       </w:pPr>
       <w:r>
         <w:t>三</w:t>
-      </w:r>
-    </w:p>
-    <w:p>
-      <w:pPr>
-        <w:ind w:left="880"/>
-      </w:pPr>
-      <w:r>
+        <w:br/>
         <w:t>家畜の購入又は育成に必要な資金</w:t>
       </w:r>
     </w:p>
     <w:p>
       <w:pPr>
-        <w:pStyle w:val="Heading6"/>
+        <w:pStyle w:val="ListBullet"/>
         <w:ind w:left="880"/>
       </w:pPr>
       <w:r>
         <w:t>四</w:t>
-      </w:r>
-    </w:p>
-    <w:p>
-      <w:pPr>
-        <w:ind w:left="880"/>
-      </w:pPr>
-      <w:r>
+        <w:br/>
         <w:t>農業経営の規模の拡大、生産方式の合理化、経営管理の合理化、農業従事の態様の改善その他の農業経営の改善に伴い必要な資金で農林水産大臣が指定するもの</w:t>
       </w:r>
     </w:p>
@@ -121,35 +97,23 @@
     </w:p>
     <w:p>
       <w:pPr>
-        <w:pStyle w:val="Heading6"/>
+        <w:pStyle w:val="ListBullet"/>
         <w:ind w:left="880"/>
       </w:pPr>
       <w:r>
         <w:t>一</w:t>
-      </w:r>
-    </w:p>
-    <w:p>
-      <w:pPr>
-        <w:ind w:left="880"/>
-      </w:pPr>
-      <w:r>
+        <w:br/>
         <w:t>農業者又はその組織する団体（次号において「農業者等」という。）に対し、農業改良資金の貸付けを行うこと。</w:t>
       </w:r>
     </w:p>
     <w:p>
       <w:pPr>
-        <w:pStyle w:val="Heading6"/>
+        <w:pStyle w:val="ListBullet"/>
         <w:ind w:left="880"/>
       </w:pPr>
       <w:r>
         <w:t>二</w:t>
-      </w:r>
-    </w:p>
-    <w:p>
-      <w:pPr>
-        <w:ind w:left="880"/>
-      </w:pPr>
-      <w:r>
+        <w:br/>
         <w:t>農業者等に対する農業改良資金の貸付けを行う融資機関（農業協同組合法（昭和二十二年法律第百三十二号）第十条第一項第二号及び第三号の事業を併せ行う農業協同組合若しくは農業協同組合連合会又は銀行その他の金融機関で政令で定めるものをいう。第八条第二項において同じ。）に対し、当該貸付けに必要な資金の全部の貸付けを行うこと。</w:t>
       </w:r>
     </w:p>
@@ -245,52 +209,34 @@
     </w:p>
     <w:p>
       <w:pPr>
-        <w:pStyle w:val="Heading6"/>
+        <w:pStyle w:val="ListBullet"/>
         <w:ind w:left="880"/>
       </w:pPr>
       <w:r>
         <w:t>一</w:t>
-      </w:r>
-    </w:p>
-    <w:p>
-      <w:pPr>
-        <w:ind w:left="880"/>
-      </w:pPr>
-      <w:r>
+        <w:br/>
         <w:t>農業改良措置の目標</w:t>
       </w:r>
     </w:p>
     <w:p>
       <w:pPr>
-        <w:pStyle w:val="Heading6"/>
+        <w:pStyle w:val="ListBullet"/>
         <w:ind w:left="880"/>
       </w:pPr>
       <w:r>
         <w:t>二</w:t>
-      </w:r>
-    </w:p>
-    <w:p>
-      <w:pPr>
-        <w:ind w:left="880"/>
-      </w:pPr>
-      <w:r>
+        <w:br/>
         <w:t>農業改良措置の内容及び実施時期</w:t>
       </w:r>
     </w:p>
     <w:p>
       <w:pPr>
-        <w:pStyle w:val="Heading6"/>
+        <w:pStyle w:val="ListBullet"/>
         <w:ind w:left="880"/>
       </w:pPr>
       <w:r>
         <w:t>三</w:t>
-      </w:r>
-    </w:p>
-    <w:p>
-      <w:pPr>
-        <w:ind w:left="880"/>
-      </w:pPr>
-      <w:r>
+        <w:br/>
         <w:t>農業改良措置を実施するのに必要な資金の額及びその調達方法</w:t>
       </w:r>
     </w:p>
@@ -429,10 +375,22 @@
         <w:pStyle w:val="Heading1"/>
       </w:pPr>
       <w:r>
-        <w:t>附　則（昭和三六年一一月一〇日法律第二〇二号）</w:t>
+        <w:t>附則（昭和三六年一一月一〇日法律第二〇二号）</w:t>
       </w:r>
     </w:p>
     <w:p>
+      <w:pPr>
+        <w:pStyle w:val="Heading5"/>
+        <w:ind w:left="440"/>
+      </w:pPr>
+      <w:r>
+        <w:t>１</w:t>
+      </w:r>
+    </w:p>
+    <w:p>
+      <w:pPr>
+        <w:ind w:left="440"/>
+      </w:pPr>
       <w:r>
         <w:t>この法律は、公布の日から施行する。</w:t>
       </w:r>
@@ -464,7 +422,7 @@
         <w:pStyle w:val="Heading1"/>
       </w:pPr>
       <w:r>
-        <w:t>附　則（昭和三六年一一月一〇日法律第二〇四号）</w:t>
+        <w:t>附則（昭和三六年一一月一〇日法律第二〇四号）</w:t>
       </w:r>
     </w:p>
     <w:p>
@@ -588,7 +546,7 @@
         <w:pStyle w:val="Heading1"/>
       </w:pPr>
       <w:r>
-        <w:t>附　則（昭和三九年四月二四日法律第六八号）</w:t>
+        <w:t>附則（昭和三九年四月二四日法律第六八号）</w:t>
       </w:r>
     </w:p>
     <w:p>
@@ -606,7 +564,7 @@
         <w:pStyle w:val="Heading1"/>
       </w:pPr>
       <w:r>
-        <w:t>附　則（昭和四五年四月一日法律第一三号）</w:t>
+        <w:t>附則（昭和四五年四月一日法律第一三号）</w:t>
       </w:r>
     </w:p>
     <w:p>
@@ -637,35 +595,23 @@
     </w:p>
     <w:p>
       <w:pPr>
-        <w:pStyle w:val="Heading6"/>
+        <w:pStyle w:val="ListBullet"/>
         <w:ind w:left="880"/>
       </w:pPr>
       <w:r>
         <w:t>一</w:t>
-      </w:r>
-    </w:p>
-    <w:p>
-      <w:pPr>
-        <w:ind w:left="880"/>
-      </w:pPr>
-      <w:r>
+        <w:br/>
         <w:t>農業改良資金助成法第十一条</w:t>
       </w:r>
     </w:p>
     <w:p>
       <w:pPr>
-        <w:pStyle w:val="Heading6"/>
+        <w:pStyle w:val="ListBullet"/>
         <w:ind w:left="880"/>
       </w:pPr>
       <w:r>
         <w:t>二</w:t>
-      </w:r>
-    </w:p>
-    <w:p>
-      <w:pPr>
-        <w:ind w:left="880"/>
-      </w:pPr>
-      <w:r>
+        <w:br/>
         <w:t>中小企業近代化資金等助成法第九条</w:t>
       </w:r>
     </w:p>
@@ -679,10 +625,22 @@
         <w:pStyle w:val="Heading1"/>
       </w:pPr>
       <w:r>
-        <w:t>附　則（昭和五二年五月二〇日法律第四四号）</w:t>
+        <w:t>附則（昭和五二年五月二〇日法律第四四号）</w:t>
       </w:r>
     </w:p>
     <w:p>
+      <w:pPr>
+        <w:pStyle w:val="Heading5"/>
+        <w:ind w:left="440"/>
+      </w:pPr>
+      <w:r>
+        <w:t>１</w:t>
+      </w:r>
+    </w:p>
+    <w:p>
+      <w:pPr>
+        <w:ind w:left="440"/>
+      </w:pPr>
       <w:r>
         <w:t>この法律は、公布の日から施行する。</w:t>
       </w:r>
@@ -714,7 +672,7 @@
         <w:pStyle w:val="Heading1"/>
       </w:pPr>
       <w:r>
-        <w:t>附　則（昭和五三年七月五日法律第八七号）</w:t>
+        <w:t>附則（昭和五三年七月五日法律第八七号）</w:t>
       </w:r>
     </w:p>
     <w:p>
@@ -740,7 +698,7 @@
         <w:pStyle w:val="Heading1"/>
       </w:pPr>
       <w:r>
-        <w:t>附　則（昭和六〇年五月二一日法律第三八号）</w:t>
+        <w:t>附則（昭和六〇年五月二一日法律第三八号）</w:t>
       </w:r>
     </w:p>
     <w:p>
@@ -796,7 +754,7 @@
         <w:pStyle w:val="Heading1"/>
       </w:pPr>
       <w:r>
-        <w:t>附　則（平成四年六月一七日法律第七八号）</w:t>
+        <w:t>附則（平成四年六月一七日法律第七八号）</w:t>
       </w:r>
     </w:p>
     <w:p>
@@ -814,7 +772,7 @@
         <w:pStyle w:val="Heading1"/>
       </w:pPr>
       <w:r>
-        <w:t>附　則（平成五年六月一六日法律第七〇号）</w:t>
+        <w:t>附則（平成五年六月一六日法律第七〇号）</w:t>
       </w:r>
     </w:p>
     <w:p>
@@ -853,7 +811,7 @@
         <w:pStyle w:val="Heading1"/>
       </w:pPr>
       <w:r>
-        <w:t>附　則（平成七年二月一五日法律第二号）</w:t>
+        <w:t>附則（平成七年二月一五日法律第二号）</w:t>
       </w:r>
     </w:p>
     <w:p>
@@ -879,10 +837,22 @@
         <w:pStyle w:val="Heading1"/>
       </w:pPr>
       <w:r>
-        <w:t>附　則（平成七年二月一五日法律第三号）</w:t>
+        <w:t>附則（平成七年二月一五日法律第三号）</w:t>
       </w:r>
     </w:p>
     <w:p>
+      <w:pPr>
+        <w:pStyle w:val="Heading5"/>
+        <w:ind w:left="440"/>
+      </w:pPr>
+      <w:r>
+        <w:t>１</w:t>
+      </w:r>
+    </w:p>
+    <w:p>
+      <w:pPr>
+        <w:ind w:left="440"/>
+      </w:pPr>
       <w:r>
         <w:t>この法律は、公布の日から施行する。</w:t>
       </w:r>
@@ -897,7 +867,7 @@
         <w:pStyle w:val="Heading1"/>
       </w:pPr>
       <w:r>
-        <w:t>附　則（平成八年一二月二六日法律第一一九号）</w:t>
+        <w:t>附則（平成八年一二月二六日法律第一一九号）</w:t>
       </w:r>
     </w:p>
     <w:p>
@@ -949,7 +919,7 @@
         <w:pStyle w:val="Heading1"/>
       </w:pPr>
       <w:r>
-        <w:t>附　則（平成一〇年三月三一日法律第二九号）</w:t>
+        <w:t>附則（平成一〇年三月三一日法律第二九号）</w:t>
       </w:r>
     </w:p>
     <w:p>
@@ -975,7 +945,7 @@
         <w:pStyle w:val="Heading1"/>
       </w:pPr>
       <w:r>
-        <w:t>附　則（平成一三年六月二九日法律第九四号）</w:t>
+        <w:t>附則（平成一三年六月二九日法律第九四号）</w:t>
       </w:r>
     </w:p>
     <w:p>
@@ -1001,7 +971,7 @@
         <w:pStyle w:val="Heading1"/>
       </w:pPr>
       <w:r>
-        <w:t>附　則（平成一四年五月二九日法律第五一号）</w:t>
+        <w:t>附則（平成一四年五月二九日法律第五一号）</w:t>
       </w:r>
     </w:p>
     <w:p>
@@ -1053,7 +1023,7 @@
         <w:pStyle w:val="Heading1"/>
       </w:pPr>
       <w:r>
-        <w:t>附　則（平成二二年四月九日法律第二三号）</w:t>
+        <w:t>附則（平成二二年四月九日法律第二三号）</w:t>
       </w:r>
     </w:p>
     <w:p>
@@ -1067,23 +1037,23 @@
     <w:p>
       <w:r>
         <w:t>この法律は、公布の日から起算して六月を超えない範囲内において政令で定める日から施行する。</w:t>
+        <w:br/>
+        <w:t>ただし、次の各号に掲げる規定は、当該各号に定める日から施行する。</w:t>
       </w:r>
     </w:p>
     <w:p>
       <w:pPr>
-        <w:pStyle w:val="Heading6"/>
+        <w:pStyle w:val="ListBullet"/>
         <w:ind w:left="880"/>
       </w:pPr>
       <w:r>
         <w:t>一</w:t>
-      </w:r>
-    </w:p>
-    <w:p>
-      <w:pPr>
-        <w:ind w:left="880"/>
-      </w:pPr>
-      <w:r>
+        <w:br/>
         <w:t>第三条中農業信用保証保険法第六十六条第一項及び第六十八条から第七十条までの改正規定並びに附則第十四条の規定</w:t>
+        <w:br/>
+        <w:br/>
+        <w:br/>
+        <w:t>公布の日</w:t>
       </w:r>
     </w:p>
     <w:p>
@@ -1207,7 +1177,7 @@
         <w:pStyle w:val="Heading1"/>
       </w:pPr>
       <w:r>
-        <w:t>附　則（平成二三年五月二日法律第三九号）</w:t>
+        <w:t>附則（平成二三年五月二日法律第三九号）</w:t>
       </w:r>
     </w:p>
     <w:p>
@@ -1221,6 +1191,8 @@
     <w:p>
       <w:r>
         <w:t>この法律は、公布の日から施行する。</w:t>
+        <w:br/>
+        <w:t>ただし、第五条第一項及び第四十七条並びに附則第二十二条から第五十一条までの規定は、平成二十四年四月一日から施行する。</w:t>
       </w:r>
     </w:p>
     <w:p>
@@ -1259,7 +1231,7 @@
         <w:pStyle w:val="Heading1"/>
       </w:pPr>
       <w:r>
-        <w:t>附　則（平成二五年六月二一日法律第五七号）</w:t>
+        <w:t>附則（平成二五年六月二一日法律第五七号）</w:t>
       </w:r>
     </w:p>
     <w:p>
@@ -1285,7 +1257,7 @@
         <w:pStyle w:val="Heading1"/>
       </w:pPr>
       <w:r>
-        <w:t>附　則（平成二五年一一月二二日法律第七六号）</w:t>
+        <w:t>附則（平成二五年一一月二二日法律第七六号）</w:t>
       </w:r>
     </w:p>
     <w:p>
@@ -1321,7 +1293,7 @@
     </w:pPr>
     <w:r>
       <w:tab/>
-      <w:t>WeGov v0.1 - FTS141</w:t>
+      <w:t>WeGov v0.2 - FTS141</w:t>
     </w:r>
   </w:p>
 </w:ftr>
